--- a/docs/titulnik.docx
+++ b/docs/titulnik.docx
@@ -819,8 +819,6 @@
         </w:rPr>
         <w:t>л</w:t>
       </w:r>
-      <w:bookmarkStart w:id="4" w:name="_GoBack"/>
-      <w:bookmarkEnd w:id="4"/>
       <w:r>
         <w:rPr>
           <w:rFonts w:ascii="Times New Roman" w:hAnsi="Times New Roman"/>
@@ -1055,8 +1053,8 @@
                 <w:u w:val="single"/>
               </w:rPr>
             </w:pPr>
-            <w:bookmarkStart w:id="5" w:name="Speciality"/>
-            <w:bookmarkEnd w:id="5"/>
+            <w:bookmarkStart w:id="4" w:name="Speciality"/>
+            <w:bookmarkEnd w:id="4"/>
             <w:r>
               <w:rPr>
                 <w:rFonts w:ascii="Times New Roman" w:hAnsi="Times New Roman"/>
@@ -1259,8 +1257,8 @@
                 <w:szCs w:val="24"/>
               </w:rPr>
             </w:pPr>
-            <w:bookmarkStart w:id="6" w:name="Header_FIO"/>
-            <w:bookmarkEnd w:id="6"/>
+            <w:bookmarkStart w:id="5" w:name="Header_FIO"/>
+            <w:bookmarkEnd w:id="5"/>
             <w:proofErr w:type="spellStart"/>
             <w:r>
               <w:rPr>
@@ -1330,15 +1328,15 @@
                 <w:szCs w:val="24"/>
               </w:rPr>
             </w:pPr>
-            <w:bookmarkStart w:id="7" w:name="Degree"/>
-            <w:bookmarkEnd w:id="7"/>
-            <w:r>
-              <w:rPr>
-                <w:rFonts w:ascii="Times New Roman" w:hAnsi="Times New Roman"/>
-                <w:sz w:val="24"/>
-                <w:szCs w:val="24"/>
-              </w:rPr>
-              <w:t>к.т.н., доцент</w:t>
+            <w:bookmarkStart w:id="6" w:name="Degree"/>
+            <w:bookmarkEnd w:id="6"/>
+            <w:r>
+              <w:rPr>
+                <w:rFonts w:ascii="Times New Roman" w:hAnsi="Times New Roman"/>
+                <w:sz w:val="24"/>
+                <w:szCs w:val="24"/>
+              </w:rPr>
+              <w:t>к.т.н.</w:t>
             </w:r>
           </w:p>
           <w:p>
@@ -1399,14 +1397,53 @@
               </w:pBdr>
               <w:spacing w:after="0" w:line="240" w:lineRule="auto"/>
               <w:ind w:right="-109"/>
-              <w:jc w:val="center"/>
-              <w:rPr>
-                <w:rFonts w:ascii="Times New Roman" w:hAnsi="Times New Roman"/>
-                <w:b/>
-                <w:sz w:val="24"/>
-                <w:szCs w:val="24"/>
-              </w:rPr>
-            </w:pPr>
+              <w:jc w:val="right"/>
+              <w:rPr>
+                <w:rFonts w:ascii="Times New Roman" w:hAnsi="Times New Roman"/>
+                <w:bCs/>
+                <w:i/>
+                <w:iCs/>
+                <w:sz w:val="24"/>
+                <w:szCs w:val="24"/>
+              </w:rPr>
+            </w:pPr>
+            <w:r>
+              <w:rPr>
+                <w:rFonts w:ascii="Times New Roman" w:hAnsi="Times New Roman"/>
+                <w:bCs/>
+                <w:i/>
+                <w:iCs/>
+                <w:sz w:val="24"/>
+                <w:szCs w:val="24"/>
+                <w:lang w:val="en-US"/>
+              </w:rPr>
+              <w:t>11.06.2019</w:t>
+            </w:r>
+            <w:r>
+              <w:rPr>
+                <w:rFonts w:ascii="Times New Roman" w:hAnsi="Times New Roman"/>
+                <w:bCs/>
+                <w:i/>
+                <w:iCs/>
+                <w:sz w:val="24"/>
+                <w:szCs w:val="24"/>
+                <w:lang w:val="en-US"/>
+              </w:rPr>
+              <w:t xml:space="preserve"> </w:t>
+            </w:r>
+            <w:r>
+              <w:rPr>
+                <w:rFonts w:ascii="Times New Roman" w:hAnsi="Times New Roman"/>
+                <w:bCs/>
+                <w:i/>
+                <w:iCs/>
+                <w:sz w:val="24"/>
+                <w:szCs w:val="24"/>
+              </w:rPr>
+              <w:t>г.</w:t>
+            </w:r>
+            <w:bookmarkStart w:id="7" w:name="_GoBack"/>
+            <w:bookmarkEnd w:id="7"/>
           </w:p>
           <w:p>
             <w:pPr>
@@ -2550,7 +2587,7 @@
 </file>
 
 <file path=customXml/itemProps1.xml><?xml version="1.0" encoding="utf-8"?>
-<ds:datastoreItem xmlns:ds="http://schemas.openxmlformats.org/officeDocument/2006/customXml" ds:itemID="{D9F594E8-2D81-3447-A21B-BD7F399D6212}">
+<ds:datastoreItem xmlns:ds="http://schemas.openxmlformats.org/officeDocument/2006/customXml" ds:itemID="{BE4F15E4-75B8-8C4B-AF8D-AD3911A5EC96}">
   <ds:schemaRefs>
     <ds:schemaRef ds:uri="http://schemas.openxmlformats.org/officeDocument/2006/bibliography"/>
   </ds:schemaRefs>
